--- a/Time complexity and correctness of algorithm.docx
+++ b/Time complexity and correctness of algorithm.docx
@@ -10479,15 +10479,16 @@
           <w:sz w:val="28"/>
           <w:szCs w:val="28"/>
         </w:rPr>
-        <w:t>randomint</w:t>
+        <w:t>randomint and randombool is Ѳ(1), that of getminfitnessid is Ѳ(n</w:t>
       </w:r>
       <w:r>
         <w:rPr>
           <w:rFonts w:cstheme="minorHAnsi"/>
           <w:sz w:val="28"/>
           <w:szCs w:val="28"/>
-        </w:rPr>
-        <w:t xml:space="preserve"> and </w:t>
+          <w:vertAlign w:val="superscript"/>
+        </w:rPr>
+        <w:t>4</w:t>
       </w:r>
       <w:r>
         <w:rPr>
@@ -10495,15 +10496,16 @@
           <w:sz w:val="28"/>
           <w:szCs w:val="28"/>
         </w:rPr>
-        <w:t>randombool</w:t>
+        <w:t>). Tournamentselection function has n and crossover has Ѳ(n</w:t>
       </w:r>
       <w:r>
         <w:rPr>
           <w:rFonts w:cstheme="minorHAnsi"/>
           <w:sz w:val="28"/>
           <w:szCs w:val="28"/>
-        </w:rPr>
-        <w:t xml:space="preserve"> is </w:t>
+          <w:vertAlign w:val="superscript"/>
+        </w:rPr>
+        <w:t>2</w:t>
       </w:r>
       <w:r>
         <w:rPr>
@@ -10511,15 +10513,16 @@
           <w:sz w:val="28"/>
           <w:szCs w:val="28"/>
         </w:rPr>
-        <w:t>Ѳ(1)</w:t>
+        <w:t>) time complexity. So the over all time complexity calculated is Ѳ(n</w:t>
       </w:r>
       <w:r>
         <w:rPr>
           <w:rFonts w:cstheme="minorHAnsi"/>
           <w:sz w:val="28"/>
           <w:szCs w:val="28"/>
-        </w:rPr>
-        <w:t xml:space="preserve">, that of </w:t>
+          <w:vertAlign w:val="superscript"/>
+        </w:rPr>
+        <w:t>5</w:t>
       </w:r>
       <w:r>
         <w:rPr>
@@ -10527,139 +10530,8 @@
           <w:sz w:val="28"/>
           <w:szCs w:val="28"/>
         </w:rPr>
-        <w:t>getminfitnessid</w:t>
-      </w:r>
-      <w:r>
-        <w:rPr>
-          <w:rFonts w:cstheme="minorHAnsi"/>
-          <w:sz w:val="28"/>
-          <w:szCs w:val="28"/>
-        </w:rPr>
-        <w:t xml:space="preserve"> is </w:t>
-      </w:r>
-      <w:r>
-        <w:rPr>
-          <w:rFonts w:cstheme="minorHAnsi"/>
-          <w:sz w:val="28"/>
-          <w:szCs w:val="28"/>
-        </w:rPr>
-        <w:t>Ѳ(n</w:t>
-      </w:r>
-      <w:r>
-        <w:rPr>
-          <w:rFonts w:cstheme="minorHAnsi"/>
-          <w:sz w:val="28"/>
-          <w:szCs w:val="28"/>
-          <w:vertAlign w:val="superscript"/>
-        </w:rPr>
-        <w:t>4</w:t>
-      </w:r>
-      <w:r>
-        <w:rPr>
-          <w:rFonts w:cstheme="minorHAnsi"/>
-          <w:sz w:val="28"/>
-          <w:szCs w:val="28"/>
-        </w:rPr>
-        <w:t>)</w:t>
-      </w:r>
-      <w:r>
-        <w:rPr>
-          <w:rFonts w:cstheme="minorHAnsi"/>
-          <w:sz w:val="28"/>
-          <w:szCs w:val="28"/>
-        </w:rPr>
-        <w:t>. T</w:t>
-      </w:r>
-      <w:r>
-        <w:rPr>
-          <w:rFonts w:cstheme="minorHAnsi"/>
-          <w:sz w:val="28"/>
-          <w:szCs w:val="28"/>
-        </w:rPr>
-        <w:t>ournamentselection</w:t>
-      </w:r>
-      <w:r>
-        <w:rPr>
-          <w:rFonts w:cstheme="minorHAnsi"/>
-          <w:sz w:val="28"/>
-          <w:szCs w:val="28"/>
-        </w:rPr>
-        <w:t xml:space="preserve"> function has n and crossover has </w:t>
-      </w:r>
-      <w:r>
-        <w:rPr>
-          <w:rFonts w:cstheme="minorHAnsi"/>
-          <w:sz w:val="28"/>
-          <w:szCs w:val="28"/>
-        </w:rPr>
-        <w:t>Ѳ(n</w:t>
-      </w:r>
-      <w:r>
-        <w:rPr>
-          <w:rFonts w:cstheme="minorHAnsi"/>
-          <w:sz w:val="28"/>
-          <w:szCs w:val="28"/>
-          <w:vertAlign w:val="superscript"/>
-        </w:rPr>
-        <w:t>2</w:t>
-      </w:r>
-      <w:r>
-        <w:rPr>
-          <w:rFonts w:cstheme="minorHAnsi"/>
-          <w:sz w:val="28"/>
-          <w:szCs w:val="28"/>
-        </w:rPr>
-        <w:t>)</w:t>
-      </w:r>
-      <w:r>
-        <w:rPr>
-          <w:rFonts w:cstheme="minorHAnsi"/>
-          <w:sz w:val="28"/>
-          <w:szCs w:val="28"/>
-        </w:rPr>
-        <w:t xml:space="preserve"> time complexity. So the over all time complexity calculated is </w:t>
-      </w:r>
-      <w:r>
-        <w:rPr>
-          <w:rFonts w:cstheme="minorHAnsi"/>
-          <w:sz w:val="28"/>
-          <w:szCs w:val="28"/>
-        </w:rPr>
-        <w:t>Ѳ(n</w:t>
-      </w:r>
-      <w:r>
-        <w:rPr>
-          <w:rFonts w:cstheme="minorHAnsi"/>
-          <w:sz w:val="28"/>
-          <w:szCs w:val="28"/>
-          <w:vertAlign w:val="superscript"/>
-        </w:rPr>
-        <w:t>5</w:t>
-      </w:r>
-      <w:r>
-        <w:rPr>
-          <w:rFonts w:cstheme="minorHAnsi"/>
-          <w:sz w:val="28"/>
-          <w:szCs w:val="28"/>
-        </w:rPr>
-        <w:t>)</w:t>
-      </w:r>
-      <w:r>
-        <w:rPr>
-          <w:rFonts w:cstheme="minorHAnsi"/>
-          <w:sz w:val="28"/>
-          <w:szCs w:val="28"/>
-        </w:rPr>
-        <w:t>. This is not an ideal complexity. We will try to make our algorithm work optimal solutions and better time complexity.</w:t>
-      </w:r>
-    </w:p>
-    <w:p>
-      <w:pPr>
-        <w:rPr>
-          <w:sz w:val="28"/>
-          <w:szCs w:val="28"/>
-        </w:rPr>
-      </w:pPr>
+        <w:t>). This is not an ideal complexity. We will try to make our algorithm work optimal solutions and better time complexity.</w:t>
+      </w:r>
     </w:p>
     <w:p>
       <w:pPr>
@@ -10690,6 +10562,7 @@
           <w:szCs w:val="32"/>
           <w:u w:val="single"/>
         </w:rPr>
+        <w:lastRenderedPageBreak/>
         <w:t>Conclusion:</w:t>
       </w:r>
     </w:p>
